--- a/Workflow managers/Workflow managers.docx
+++ b/Workflow managers/Workflow managers.docx
@@ -415,7 +415,14 @@
     <w:p>
       <w:r>
         <w:br/>
-        <w:t>link nuevo</w:t>
+      </w:r>
+      <w:proofErr w:type="gramStart"/>
+      <w:r>
+        <w:t>link</w:t>
+      </w:r>
+      <w:proofErr w:type="gramEnd"/>
+      <w:r>
+        <w:t xml:space="preserve"> nuevo</w:t>
       </w:r>
       <w:r>
         <w:br/>
@@ -458,150 +465,319 @@
       </w:r>
     </w:p>
     <w:p>
-      <w:r>
-        <w:t>¿</w:t>
-      </w:r>
-      <w:r>
-        <w:t>Qué</w:t>
-      </w:r>
-      <w:r>
-        <w:t xml:space="preserve"> es </w:t>
+      <w:pPr>
+        <w:jc w:val="both"/>
+        <w:rPr>
+          <w:rFonts w:ascii="Arial" w:hAnsi="Arial" w:cs="Arial"/>
+          <w:sz w:val="24"/>
+          <w:szCs w:val="24"/>
+        </w:rPr>
+      </w:pPr>
+      <w:r>
+        <w:rPr>
+          <w:rFonts w:ascii="Arial" w:hAnsi="Arial" w:cs="Arial"/>
+          <w:sz w:val="24"/>
+          <w:szCs w:val="24"/>
+        </w:rPr>
+        <w:t xml:space="preserve">¿Qué es </w:t>
       </w:r>
       <w:proofErr w:type="spellStart"/>
       <w:r>
+        <w:rPr>
+          <w:rFonts w:ascii="Arial" w:hAnsi="Arial" w:cs="Arial"/>
+          <w:sz w:val="24"/>
+          <w:szCs w:val="24"/>
+        </w:rPr>
         <w:t>Prefect</w:t>
       </w:r>
       <w:proofErr w:type="spellEnd"/>
       <w:r>
+        <w:rPr>
+          <w:rFonts w:ascii="Arial" w:hAnsi="Arial" w:cs="Arial"/>
+          <w:sz w:val="24"/>
+          <w:szCs w:val="24"/>
+        </w:rPr>
         <w:t>? </w:t>
       </w:r>
     </w:p>
     <w:p>
       <w:pPr>
         <w:jc w:val="both"/>
+        <w:rPr>
+          <w:rFonts w:ascii="Arial" w:hAnsi="Arial" w:cs="Arial"/>
+          <w:sz w:val="24"/>
+          <w:szCs w:val="24"/>
+        </w:rPr>
       </w:pPr>
       <w:proofErr w:type="spellStart"/>
       <w:r>
+        <w:rPr>
+          <w:rFonts w:ascii="Arial" w:hAnsi="Arial" w:cs="Arial"/>
+          <w:sz w:val="24"/>
+          <w:szCs w:val="24"/>
+        </w:rPr>
         <w:t>Prefect</w:t>
       </w:r>
       <w:proofErr w:type="spellEnd"/>
       <w:r>
+        <w:rPr>
+          <w:rFonts w:ascii="Arial" w:hAnsi="Arial" w:cs="Arial"/>
+          <w:sz w:val="24"/>
+          <w:szCs w:val="24"/>
+        </w:rPr>
         <w:t xml:space="preserve"> es una plataforma moderna para la orquestación de flujos de trabajo que te permite definir, ejecutar y monitorear pipelines de datos en Python de manera sencilla y robusta. En esencia, </w:t>
       </w:r>
       <w:proofErr w:type="spellStart"/>
       <w:r>
+        <w:rPr>
+          <w:rFonts w:ascii="Arial" w:hAnsi="Arial" w:cs="Arial"/>
+          <w:sz w:val="24"/>
+          <w:szCs w:val="24"/>
+        </w:rPr>
         <w:t>Prefect</w:t>
       </w:r>
       <w:proofErr w:type="spellEnd"/>
       <w:r>
+        <w:rPr>
+          <w:rFonts w:ascii="Arial" w:hAnsi="Arial" w:cs="Arial"/>
+          <w:sz w:val="24"/>
+          <w:szCs w:val="24"/>
+        </w:rPr>
         <w:t xml:space="preserve"> se enfoca en dos aspectos clave: Ingeniería positiva vs. ingeniería negativa: </w:t>
       </w:r>
     </w:p>
     <w:p>
       <w:pPr>
         <w:jc w:val="both"/>
-      </w:pPr>
-      <w:r>
+        <w:rPr>
+          <w:rFonts w:ascii="Arial" w:hAnsi="Arial" w:cs="Arial"/>
+          <w:sz w:val="24"/>
+          <w:szCs w:val="24"/>
+        </w:rPr>
+      </w:pPr>
+      <w:r>
+        <w:rPr>
+          <w:rFonts w:ascii="Arial" w:hAnsi="Arial" w:cs="Arial"/>
+          <w:sz w:val="24"/>
+          <w:szCs w:val="24"/>
+        </w:rPr>
         <w:t xml:space="preserve">Te permite escribir el código principal de tu lógica (ingeniería positiva) mientras se encarga del manejo de errores y fallos (ingeniería negativa). Esto significa que, en lugar de detener todo el proceso ante un error, </w:t>
       </w:r>
       <w:proofErr w:type="spellStart"/>
       <w:r>
+        <w:rPr>
+          <w:rFonts w:ascii="Arial" w:hAnsi="Arial" w:cs="Arial"/>
+          <w:sz w:val="24"/>
+          <w:szCs w:val="24"/>
+        </w:rPr>
         <w:t>Prefect</w:t>
       </w:r>
       <w:proofErr w:type="spellEnd"/>
       <w:r>
+        <w:rPr>
+          <w:rFonts w:ascii="Arial" w:hAnsi="Arial" w:cs="Arial"/>
+          <w:sz w:val="24"/>
+          <w:szCs w:val="24"/>
+        </w:rPr>
         <w:t xml:space="preserve"> “falla exitosamente”, registrando y gestionando los fallos de manera controlada para que puedas actuar sobre ellos sin interrumpir todo el flujo.</w:t>
       </w:r>
     </w:p>
     <w:p>
       <w:pPr>
         <w:jc w:val="both"/>
-      </w:pPr>
-      <w:r>
+        <w:rPr>
+          <w:rFonts w:ascii="Arial" w:hAnsi="Arial" w:cs="Arial"/>
+          <w:sz w:val="24"/>
+          <w:szCs w:val="24"/>
+        </w:rPr>
+      </w:pPr>
+      <w:r>
+        <w:rPr>
+          <w:rFonts w:ascii="Arial" w:hAnsi="Arial" w:cs="Arial"/>
+          <w:sz w:val="24"/>
+          <w:szCs w:val="24"/>
+        </w:rPr>
         <w:t>Definición y ejecución de tareas: A través de decoradores (@task) y la construcción de flujos (</w:t>
       </w:r>
       <w:proofErr w:type="spellStart"/>
       <w:r>
+        <w:rPr>
+          <w:rFonts w:ascii="Arial" w:hAnsi="Arial" w:cs="Arial"/>
+          <w:sz w:val="24"/>
+          <w:szCs w:val="24"/>
+        </w:rPr>
         <w:t>Flows</w:t>
       </w:r>
       <w:proofErr w:type="spellEnd"/>
       <w:r>
+        <w:rPr>
+          <w:rFonts w:ascii="Arial" w:hAnsi="Arial" w:cs="Arial"/>
+          <w:sz w:val="24"/>
+          <w:szCs w:val="24"/>
+        </w:rPr>
         <w:t xml:space="preserve">), </w:t>
       </w:r>
       <w:proofErr w:type="spellStart"/>
       <w:r>
+        <w:rPr>
+          <w:rFonts w:ascii="Arial" w:hAnsi="Arial" w:cs="Arial"/>
+          <w:sz w:val="24"/>
+          <w:szCs w:val="24"/>
+        </w:rPr>
         <w:t>Prefect</w:t>
       </w:r>
       <w:proofErr w:type="spellEnd"/>
       <w:r>
+        <w:rPr>
+          <w:rFonts w:ascii="Arial" w:hAnsi="Arial" w:cs="Arial"/>
+          <w:sz w:val="24"/>
+          <w:szCs w:val="24"/>
+        </w:rPr>
         <w:t xml:space="preserve"> te permite crear pipelines donde cada tarea tiene un estado monitorizado. Esto facilita tanto la ejecución local como la distribuida, mejorando la visibilidad del desempeño de las tareas dentro del flujo. </w:t>
       </w:r>
     </w:p>
     <w:p>
       <w:pPr>
         <w:jc w:val="both"/>
-      </w:pPr>
-      <w:r>
+        <w:rPr>
+          <w:rFonts w:ascii="Arial" w:hAnsi="Arial" w:cs="Arial"/>
+          <w:sz w:val="24"/>
+          <w:szCs w:val="24"/>
+        </w:rPr>
+      </w:pPr>
+      <w:r>
+        <w:rPr>
+          <w:rFonts w:ascii="Arial" w:hAnsi="Arial" w:cs="Arial"/>
+          <w:sz w:val="24"/>
+          <w:szCs w:val="24"/>
+        </w:rPr>
+        <w:lastRenderedPageBreak/>
         <w:t xml:space="preserve">En otras palabras, </w:t>
       </w:r>
       <w:proofErr w:type="spellStart"/>
       <w:r>
+        <w:rPr>
+          <w:rFonts w:ascii="Arial" w:hAnsi="Arial" w:cs="Arial"/>
+          <w:sz w:val="24"/>
+          <w:szCs w:val="24"/>
+        </w:rPr>
         <w:t>Prefect</w:t>
       </w:r>
       <w:proofErr w:type="spellEnd"/>
       <w:r>
+        <w:rPr>
+          <w:rFonts w:ascii="Arial" w:hAnsi="Arial" w:cs="Arial"/>
+          <w:sz w:val="24"/>
+          <w:szCs w:val="24"/>
+        </w:rPr>
         <w:t xml:space="preserve"> fue diseñado para superar algunas limitaciones de herramientas anteriores (como Apache </w:t>
       </w:r>
       <w:proofErr w:type="spellStart"/>
       <w:r>
+        <w:rPr>
+          <w:rFonts w:ascii="Arial" w:hAnsi="Arial" w:cs="Arial"/>
+          <w:sz w:val="24"/>
+          <w:szCs w:val="24"/>
+        </w:rPr>
         <w:t>Airflow</w:t>
       </w:r>
       <w:proofErr w:type="spellEnd"/>
       <w:r>
-        <w:t xml:space="preserve">), ofreciendo un sistema en el que cada tarea es un “bloque negro” que se ejecuta, se le asigna un estado (éxito, fallo, etc.) y ese estado se utiliza para decidir los siguientes pasos. Esta capacidad de gestionar el estado y los errores de </w:t>
-      </w:r>
-      <w:r>
-        <w:lastRenderedPageBreak/>
-        <w:t>manera granular permite diseñar flujos de trabajo más resilientes y adaptados a las necesidades reales de los procesos de datos. Por ejemplo, en el tutorial “</w:t>
+        <w:rPr>
+          <w:rFonts w:ascii="Arial" w:hAnsi="Arial" w:cs="Arial"/>
+          <w:sz w:val="24"/>
+          <w:szCs w:val="24"/>
+        </w:rPr>
+        <w:t>), ofreciendo un sistema en el que cada tarea es un “bloque negro” que se ejecuta, se le asigna un estado (éxito, fallo, etc.) y ese estado se utiliza para decidir los siguientes pasos. Esta capacidad de gestionar el estado y los errores de manera granular permite diseñar flujos de trabajo más resilientes y adaptados a las necesidades reales de los procesos de datos. Por ejemplo, en el tutorial “</w:t>
       </w:r>
       <w:proofErr w:type="spellStart"/>
       <w:r>
+        <w:rPr>
+          <w:rFonts w:ascii="Arial" w:hAnsi="Arial" w:cs="Arial"/>
+          <w:sz w:val="24"/>
+          <w:szCs w:val="24"/>
+        </w:rPr>
         <w:t>Getting</w:t>
       </w:r>
       <w:proofErr w:type="spellEnd"/>
       <w:r>
+        <w:rPr>
+          <w:rFonts w:ascii="Arial" w:hAnsi="Arial" w:cs="Arial"/>
+          <w:sz w:val="24"/>
+          <w:szCs w:val="24"/>
+        </w:rPr>
         <w:t xml:space="preserve"> </w:t>
       </w:r>
       <w:proofErr w:type="spellStart"/>
       <w:r>
+        <w:rPr>
+          <w:rFonts w:ascii="Arial" w:hAnsi="Arial" w:cs="Arial"/>
+          <w:sz w:val="24"/>
+          <w:szCs w:val="24"/>
+        </w:rPr>
         <w:t>Started</w:t>
       </w:r>
       <w:proofErr w:type="spellEnd"/>
       <w:r>
+        <w:rPr>
+          <w:rFonts w:ascii="Arial" w:hAnsi="Arial" w:cs="Arial"/>
+          <w:sz w:val="24"/>
+          <w:szCs w:val="24"/>
+        </w:rPr>
         <w:t xml:space="preserve"> </w:t>
       </w:r>
       <w:proofErr w:type="spellStart"/>
       <w:r>
+        <w:rPr>
+          <w:rFonts w:ascii="Arial" w:hAnsi="Arial" w:cs="Arial"/>
+          <w:sz w:val="24"/>
+          <w:szCs w:val="24"/>
+        </w:rPr>
         <w:t>with</w:t>
       </w:r>
       <w:proofErr w:type="spellEnd"/>
       <w:r>
+        <w:rPr>
+          <w:rFonts w:ascii="Arial" w:hAnsi="Arial" w:cs="Arial"/>
+          <w:sz w:val="24"/>
+          <w:szCs w:val="24"/>
+        </w:rPr>
         <w:t xml:space="preserve"> </w:t>
       </w:r>
       <w:proofErr w:type="spellStart"/>
       <w:r>
+        <w:rPr>
+          <w:rFonts w:ascii="Arial" w:hAnsi="Arial" w:cs="Arial"/>
+          <w:sz w:val="24"/>
+          <w:szCs w:val="24"/>
+        </w:rPr>
         <w:t>Prefect</w:t>
       </w:r>
       <w:proofErr w:type="spellEnd"/>
       <w:r>
+        <w:rPr>
+          <w:rFonts w:ascii="Arial" w:hAnsi="Arial" w:cs="Arial"/>
+          <w:sz w:val="24"/>
+          <w:szCs w:val="24"/>
+        </w:rPr>
         <w:t xml:space="preserve">” se ilustra cómo construir un pipeline ETL básico, donde se definen tareas para extraer datos, transformarlos y cargarlos en una base de datos, utilizando el enfoque de </w:t>
       </w:r>
       <w:proofErr w:type="spellStart"/>
       <w:r>
+        <w:rPr>
+          <w:rFonts w:ascii="Arial" w:hAnsi="Arial" w:cs="Arial"/>
+          <w:sz w:val="24"/>
+          <w:szCs w:val="24"/>
+        </w:rPr>
         <w:t>Prefect</w:t>
       </w:r>
       <w:proofErr w:type="spellEnd"/>
       <w:r>
+        <w:rPr>
+          <w:rFonts w:ascii="Arial" w:hAnsi="Arial" w:cs="Arial"/>
+          <w:sz w:val="24"/>
+          <w:szCs w:val="24"/>
+        </w:rPr>
         <w:t xml:space="preserve"> para gestionar cada paso y sus posibles errores.</w:t>
       </w:r>
     </w:p>
@@ -625,6 +801,93 @@
       </w:r>
       <w:r>
         <w:t>corriendo en mi pc:</w:t>
+      </w:r>
+    </w:p>
+    <w:p>
+      <w:r>
+        <w:drawing>
+          <wp:inline distT="0" distB="0" distL="0" distR="0" wp14:anchorId="05EA9D3E" wp14:editId="33C33005">
+            <wp:extent cx="6858000" cy="2586355"/>
+            <wp:effectExtent l="0" t="0" r="0" b="4445"/>
+            <wp:docPr id="1223404988" name="Imagen 1" descr="Texto, Chat o mensaje de texto&#10;&#10;El contenido generado por IA puede ser incorrecto."/>
+            <wp:cNvGraphicFramePr>
+              <a:graphicFrameLocks xmlns:a="http://schemas.openxmlformats.org/drawingml/2006/main" noChangeAspect="1"/>
+            </wp:cNvGraphicFramePr>
+            <a:graphic xmlns:a="http://schemas.openxmlformats.org/drawingml/2006/main">
+              <a:graphicData uri="http://schemas.openxmlformats.org/drawingml/2006/picture">
+                <pic:pic xmlns:pic="http://schemas.openxmlformats.org/drawingml/2006/picture">
+                  <pic:nvPicPr>
+                    <pic:cNvPr id="1223404988" name="Imagen 1" descr="Texto, Chat o mensaje de texto&#10;&#10;El contenido generado por IA puede ser incorrecto."/>
+                    <pic:cNvPicPr/>
+                  </pic:nvPicPr>
+                  <pic:blipFill>
+                    <a:blip r:embed="rId11"/>
+                    <a:stretch>
+                      <a:fillRect/>
+                    </a:stretch>
+                  </pic:blipFill>
+                  <pic:spPr>
+                    <a:xfrm>
+                      <a:off x="0" y="0"/>
+                      <a:ext cx="6858000" cy="2586355"/>
+                    </a:xfrm>
+                    <a:prstGeom prst="rect">
+                      <a:avLst/>
+                    </a:prstGeom>
+                  </pic:spPr>
+                </pic:pic>
+              </a:graphicData>
+            </a:graphic>
+          </wp:inline>
+        </w:drawing>
+      </w:r>
+    </w:p>
+    <w:p>
+      <w:pPr>
+        <w:pStyle w:val="Ttulo2"/>
+      </w:pPr>
+      <w:r>
+        <w:t>Parte 2:</w:t>
+      </w:r>
+    </w:p>
+    <w:p>
+      <w:r>
+        <w:lastRenderedPageBreak/>
+        <w:drawing>
+          <wp:inline distT="0" distB="0" distL="0" distR="0" wp14:anchorId="362BAF60" wp14:editId="2F7E2BB4">
+            <wp:extent cx="6858000" cy="3562985"/>
+            <wp:effectExtent l="0" t="0" r="0" b="0"/>
+            <wp:docPr id="807697901" name="Imagen 1" descr="Texto&#10;&#10;El contenido generado por IA puede ser incorrecto."/>
+            <wp:cNvGraphicFramePr>
+              <a:graphicFrameLocks xmlns:a="http://schemas.openxmlformats.org/drawingml/2006/main" noChangeAspect="1"/>
+            </wp:cNvGraphicFramePr>
+            <a:graphic xmlns:a="http://schemas.openxmlformats.org/drawingml/2006/main">
+              <a:graphicData uri="http://schemas.openxmlformats.org/drawingml/2006/picture">
+                <pic:pic xmlns:pic="http://schemas.openxmlformats.org/drawingml/2006/picture">
+                  <pic:nvPicPr>
+                    <pic:cNvPr id="807697901" name="Imagen 1" descr="Texto&#10;&#10;El contenido generado por IA puede ser incorrecto."/>
+                    <pic:cNvPicPr/>
+                  </pic:nvPicPr>
+                  <pic:blipFill>
+                    <a:blip r:embed="rId12"/>
+                    <a:stretch>
+                      <a:fillRect/>
+                    </a:stretch>
+                  </pic:blipFill>
+                  <pic:spPr>
+                    <a:xfrm>
+                      <a:off x="0" y="0"/>
+                      <a:ext cx="6858000" cy="3562985"/>
+                    </a:xfrm>
+                    <a:prstGeom prst="rect">
+                      <a:avLst/>
+                    </a:prstGeom>
+                  </pic:spPr>
+                </pic:pic>
+              </a:graphicData>
+            </a:graphic>
+          </wp:inline>
+        </w:drawing>
       </w:r>
     </w:p>
     <w:p/>
@@ -649,6 +912,63 @@
     </w:p>
     <w:p>
       <w:pPr>
+        <w:jc w:val="both"/>
+        <w:rPr>
+          <w:sz w:val="24"/>
+          <w:szCs w:val="24"/>
+        </w:rPr>
+      </w:pPr>
+      <w:proofErr w:type="spellStart"/>
+      <w:r>
+        <w:rPr>
+          <w:sz w:val="24"/>
+          <w:szCs w:val="24"/>
+        </w:rPr>
+        <w:t>Prefect</w:t>
+      </w:r>
+      <w:proofErr w:type="spellEnd"/>
+      <w:r>
+        <w:rPr>
+          <w:sz w:val="24"/>
+          <w:szCs w:val="24"/>
+        </w:rPr>
+        <w:t xml:space="preserve"> se presenta como una solución innovadora para la orquestación de flujos de trabajo en Python. Su diseño permite separar la lógica principal del manejo de errores, lo que se traduce en un enfoque de "ingeniería positiva vs. ingeniería negativa": mientras el desarrollador se concentra en la lógica esencial, la plataforma se encarga de gestionar y registrar los fallos sin interrumpir todo el proceso. Además, al utilizar decoradores y construir flujos con tareas monitorizadas, </w:t>
+      </w:r>
+      <w:proofErr w:type="spellStart"/>
+      <w:r>
+        <w:rPr>
+          <w:sz w:val="24"/>
+          <w:szCs w:val="24"/>
+        </w:rPr>
+        <w:t>Prefect</w:t>
+      </w:r>
+      <w:proofErr w:type="spellEnd"/>
+      <w:r>
+        <w:rPr>
+          <w:sz w:val="24"/>
+          <w:szCs w:val="24"/>
+        </w:rPr>
+        <w:t xml:space="preserve"> facilita tanto la ejecución local como la distribuida, ofreciendo una visibilidad detallada y un control granular del estado de cada tarea. Esta capacidad de "fallar exitosamente" y adaptarse a diversas necesidades lo posiciona como una alternativa robusta y flexible frente a herramientas anteriores, como Apache </w:t>
+      </w:r>
+      <w:proofErr w:type="spellStart"/>
+      <w:r>
+        <w:rPr>
+          <w:sz w:val="24"/>
+          <w:szCs w:val="24"/>
+        </w:rPr>
+        <w:t>Airflow</w:t>
+      </w:r>
+      <w:proofErr w:type="spellEnd"/>
+      <w:r>
+        <w:rPr>
+          <w:sz w:val="24"/>
+          <w:szCs w:val="24"/>
+        </w:rPr>
+        <w:t>, siendo especialmente útil en la implementación de pipelines ETL y otros procesos de datos complejos.</w:t>
+      </w:r>
+    </w:p>
+    <w:p>
+      <w:pPr>
         <w:pStyle w:val="Ttulo1"/>
         <w:rPr>
           <w:rFonts w:ascii="Arial" w:hAnsi="Arial" w:cs="Arial"/>
@@ -665,9 +985,20 @@
         <w:t>Repositorio:</w:t>
       </w:r>
     </w:p>
+    <w:p>
+      <w:hyperlink r:id="rId13" w:history="1">
+        <w:r>
+          <w:rPr>
+            <w:rStyle w:val="Hipervnculo"/>
+          </w:rPr>
+          <w:t>https://github.com/ELJuanP/Computaci-n-Tolerante-a-Fallas-2025A/tree/main/Workflow%20managers</w:t>
+        </w:r>
+      </w:hyperlink>
+    </w:p>
+    <w:p/>
     <w:sectPr>
-      <w:headerReference w:type="default" r:id="rId11"/>
-      <w:footerReference w:type="default" r:id="rId12"/>
+      <w:headerReference w:type="default" r:id="rId14"/>
+      <w:footerReference w:type="default" r:id="rId15"/>
       <w:pgSz w:w="12240" w:h="15840"/>
       <w:pgMar w:top="720" w:right="720" w:bottom="720" w:left="720" w:header="708" w:footer="708" w:gutter="0"/>
       <w:pgBorders w:offsetFrom="page">
